--- a/templates/Requirements analysis system DH v1.1 .docx
+++ b/templates/Requirements analysis system DH v1.1 .docx
@@ -1,6 +1,6 @@
 
 <file path=word/document.xml><?xml version="1.0" encoding="utf-8"?>
-<w:document xmlns:wpc="http://schemas.microsoft.com/office/word/2010/wordprocessingCanvas" xmlns:mc="http://schemas.openxmlformats.org/markup-compatibility/2006" xmlns:o="urn:schemas-microsoft-com:office:office" xmlns:r="http://schemas.openxmlformats.org/officeDocument/2006/relationships" xmlns:m="http://schemas.openxmlformats.org/officeDocument/2006/math" xmlns:v="urn:schemas-microsoft-com:vml" xmlns:wp14="http://schemas.microsoft.com/office/word/2010/wordprocessingDrawing" xmlns:wp="http://schemas.openxmlformats.org/drawingml/2006/wordprocessingDrawing" xmlns:w10="urn:schemas-microsoft-com:office:word" xmlns:w="http://schemas.openxmlformats.org/wordprocessingml/2006/main" xmlns:w14="http://schemas.microsoft.com/office/word/2010/wordml" xmlns:w15="http://schemas.microsoft.com/office/word/2012/wordml" xmlns:wpg="http://schemas.microsoft.com/office/word/2010/wordprocessingGroup" xmlns:wpi="http://schemas.microsoft.com/office/word/2010/wordprocessingInk" xmlns:wne="http://schemas.microsoft.com/office/word/2006/wordml" xmlns:wps="http://schemas.microsoft.com/office/word/2010/wordprocessingShape" mc:Ignorable="w14 w15 wp14">
+<w:document xmlns:wpc="http://schemas.microsoft.com/office/word/2010/wordprocessingCanvas" xmlns:cx="http://schemas.microsoft.com/office/drawing/2014/chartex" xmlns:cx1="http://schemas.microsoft.com/office/drawing/2015/9/8/chartex" xmlns:mc="http://schemas.openxmlformats.org/markup-compatibility/2006" xmlns:o="urn:schemas-microsoft-com:office:office" xmlns:r="http://schemas.openxmlformats.org/officeDocument/2006/relationships" xmlns:m="http://schemas.openxmlformats.org/officeDocument/2006/math" xmlns:v="urn:schemas-microsoft-com:vml" xmlns:wp14="http://schemas.microsoft.com/office/word/2010/wordprocessingDrawing" xmlns:wp="http://schemas.openxmlformats.org/drawingml/2006/wordprocessingDrawing" xmlns:w10="urn:schemas-microsoft-com:office:word" xmlns:w="http://schemas.openxmlformats.org/wordprocessingml/2006/main" xmlns:w14="http://schemas.microsoft.com/office/word/2010/wordml" xmlns:w15="http://schemas.microsoft.com/office/word/2012/wordml" xmlns:w16se="http://schemas.microsoft.com/office/word/2015/wordml/symex" xmlns:wpg="http://schemas.microsoft.com/office/word/2010/wordprocessingGroup" xmlns:wpi="http://schemas.microsoft.com/office/word/2010/wordprocessingInk" xmlns:wne="http://schemas.microsoft.com/office/word/2006/wordml" xmlns:wps="http://schemas.microsoft.com/office/word/2010/wordprocessingShape" mc:Ignorable="w14 w15 w16se wp14">
   <w:body>
     <w:p>
       <w:pPr>
@@ -45,6 +45,15 @@
       <w:r>
         <w:t>First step in analysis is to brainstorm and validate these roles and systems.</w:t>
       </w:r>
+    </w:p>
+    <w:p>
+      <w:pPr>
+        <w:pStyle w:val="ListParagraph"/>
+        <w:numPr>
+          <w:ilvl w:val="0"/>
+          <w:numId w:val="36"/>
+        </w:numPr>
+      </w:pPr>
     </w:p>
     <w:p>
       <w:pPr>
@@ -123,27 +132,67 @@
     </w:p>
     <w:p>
       <w:pPr>
+        <w:pStyle w:val="Heading3"/>
+      </w:pPr>
+      <w:r>
+        <w:t>Business use cases</w:t>
+      </w:r>
+    </w:p>
+    <w:p>
+      <w:pPr>
+        <w:pStyle w:val="notes"/>
+      </w:pPr>
+      <w:r>
+        <w:t>Any use case that does not completely exist as an interaction between software and the actor.</w:t>
+      </w:r>
+    </w:p>
+    <w:p>
+      <w:pPr>
         <w:pStyle w:val="ListParagraph"/>
         <w:numPr>
           <w:ilvl w:val="0"/>
           <w:numId w:val="32"/>
         </w:numPr>
       </w:pPr>
-    </w:p>
-    <w:p>
-      <w:pPr>
-        <w:pStyle w:val="Heading3"/>
-      </w:pPr>
       <w:r>
-        <w:t>Business use cases</w:t>
+        <w:t xml:space="preserve"> </w:t>
       </w:r>
     </w:p>
     <w:p>
       <w:pPr>
+        <w:pStyle w:val="Heading3"/>
+      </w:pPr>
+      <w:r>
+        <w:t>Use case diagram</w:t>
+      </w:r>
+    </w:p>
+    <w:p>
+      <w:pPr>
         <w:pStyle w:val="notes"/>
       </w:pPr>
       <w:r>
-        <w:t>Any use case that does not completely exist as an interaction between software and the actor.</w:t>
+        <w:t>Here would be a good place to put a Visio diagram(s) showing the relationships of all the use cases.</w:t>
+      </w:r>
+    </w:p>
+    <w:p>
+      <w:pPr>
+        <w:pStyle w:val="notes"/>
+      </w:pPr>
+    </w:p>
+    <w:p>
+      <w:pPr>
+        <w:pStyle w:val="Heading2"/>
+      </w:pPr>
+      <w:r>
+        <w:t>Use case groups found</w:t>
+      </w:r>
+    </w:p>
+    <w:p>
+      <w:pPr>
+        <w:pStyle w:val="notes"/>
+      </w:pPr>
+      <w:r>
+        <w:t>Use cases can be structured to roll up to a group name. Helpful to reduce complexity.</w:t>
       </w:r>
     </w:p>
     <w:p>
@@ -157,59 +206,6 @@
       <w:r>
         <w:t xml:space="preserve"> </w:t>
       </w:r>
-    </w:p>
-    <w:p>
-      <w:pPr>
-        <w:pStyle w:val="Heading3"/>
-      </w:pPr>
-      <w:r>
-        <w:t>Use case diagram</w:t>
-      </w:r>
-    </w:p>
-    <w:p>
-      <w:pPr>
-        <w:pStyle w:val="notes"/>
-      </w:pPr>
-      <w:r>
-        <w:t>Here would be a good place to put a Visio diagram(s) showing the relationships of all the use cases.</w:t>
-      </w:r>
-    </w:p>
-    <w:p>
-      <w:pPr>
-        <w:pStyle w:val="Heading2"/>
-      </w:pPr>
-      <w:r>
-        <w:t>Use case groups found</w:t>
-      </w:r>
-    </w:p>
-    <w:p>
-      <w:pPr>
-        <w:pStyle w:val="notes"/>
-      </w:pPr>
-      <w:r>
-        <w:t>Use cases can be structured to roll up to a group name. Helpful to reduce complexity.</w:t>
-      </w:r>
-    </w:p>
-    <w:p>
-      <w:pPr>
-        <w:pStyle w:val="ListParagraph"/>
-        <w:numPr>
-          <w:ilvl w:val="0"/>
-          <w:numId w:val="32"/>
-        </w:numPr>
-      </w:pPr>
-      <w:r>
-        <w:t xml:space="preserve"> </w:t>
-      </w:r>
-    </w:p>
-    <w:p>
-      <w:pPr>
-        <w:pStyle w:val="ListParagraph"/>
-        <w:numPr>
-          <w:ilvl w:val="0"/>
-          <w:numId w:val="32"/>
-        </w:numPr>
-      </w:pPr>
     </w:p>
     <w:p>
       <w:pPr>
@@ -245,34 +241,6 @@
         </w:numPr>
         <w:spacing w:after="200"/>
         <w:ind w:right="0"/>
-      </w:pPr>
-      <w:r>
-        <w:t xml:space="preserve"> </w:t>
-      </w:r>
-    </w:p>
-    <w:p>
-      <w:pPr>
-        <w:pStyle w:val="ListParagraph"/>
-        <w:numPr>
-          <w:ilvl w:val="0"/>
-          <w:numId w:val="27"/>
-        </w:numPr>
-        <w:spacing w:after="200"/>
-        <w:ind w:right="0"/>
-      </w:pPr>
-    </w:p>
-    <w:p>
-      <w:pPr>
-        <w:spacing w:after="200"/>
-        <w:ind w:right="0"/>
-        <w:rPr>
-          <w:rFonts w:asciiTheme="majorHAnsi" w:eastAsiaTheme="majorEastAsia" w:hAnsiTheme="majorHAnsi" w:cstheme="majorBidi"/>
-          <w:b/>
-          <w:bCs/>
-          <w:color w:val="365F91" w:themeColor="accent1" w:themeShade="BF"/>
-          <w:sz w:val="40"/>
-          <w:szCs w:val="28"/>
-        </w:rPr>
       </w:pPr>
       <w:bookmarkStart w:id="0" w:name="_GoBack"/>
       <w:bookmarkEnd w:id="0"/>
@@ -290,7 +258,7 @@
 </file>
 
 <file path=word/endnotes.xml><?xml version="1.0" encoding="utf-8"?>
-<w:endnotes xmlns:wpc="http://schemas.microsoft.com/office/word/2010/wordprocessingCanvas" xmlns:mc="http://schemas.openxmlformats.org/markup-compatibility/2006" xmlns:o="urn:schemas-microsoft-com:office:office" xmlns:r="http://schemas.openxmlformats.org/officeDocument/2006/relationships" xmlns:m="http://schemas.openxmlformats.org/officeDocument/2006/math" xmlns:v="urn:schemas-microsoft-com:vml" xmlns:wp14="http://schemas.microsoft.com/office/word/2010/wordprocessingDrawing" xmlns:wp="http://schemas.openxmlformats.org/drawingml/2006/wordprocessingDrawing" xmlns:w10="urn:schemas-microsoft-com:office:word" xmlns:w="http://schemas.openxmlformats.org/wordprocessingml/2006/main" xmlns:w14="http://schemas.microsoft.com/office/word/2010/wordml" xmlns:w15="http://schemas.microsoft.com/office/word/2012/wordml" xmlns:wpg="http://schemas.microsoft.com/office/word/2010/wordprocessingGroup" xmlns:wpi="http://schemas.microsoft.com/office/word/2010/wordprocessingInk" xmlns:wne="http://schemas.microsoft.com/office/word/2006/wordml" xmlns:wps="http://schemas.microsoft.com/office/word/2010/wordprocessingShape" mc:Ignorable="w14 w15 wp14">
+<w:endnotes xmlns:wpc="http://schemas.microsoft.com/office/word/2010/wordprocessingCanvas" xmlns:cx="http://schemas.microsoft.com/office/drawing/2014/chartex" xmlns:cx1="http://schemas.microsoft.com/office/drawing/2015/9/8/chartex" xmlns:mc="http://schemas.openxmlformats.org/markup-compatibility/2006" xmlns:o="urn:schemas-microsoft-com:office:office" xmlns:r="http://schemas.openxmlformats.org/officeDocument/2006/relationships" xmlns:m="http://schemas.openxmlformats.org/officeDocument/2006/math" xmlns:v="urn:schemas-microsoft-com:vml" xmlns:wp14="http://schemas.microsoft.com/office/word/2010/wordprocessingDrawing" xmlns:wp="http://schemas.openxmlformats.org/drawingml/2006/wordprocessingDrawing" xmlns:w10="urn:schemas-microsoft-com:office:word" xmlns:w="http://schemas.openxmlformats.org/wordprocessingml/2006/main" xmlns:w14="http://schemas.microsoft.com/office/word/2010/wordml" xmlns:w15="http://schemas.microsoft.com/office/word/2012/wordml" xmlns:w16se="http://schemas.microsoft.com/office/word/2015/wordml/symex" xmlns:wpg="http://schemas.microsoft.com/office/word/2010/wordprocessingGroup" xmlns:wpi="http://schemas.microsoft.com/office/word/2010/wordprocessingInk" xmlns:wne="http://schemas.microsoft.com/office/word/2006/wordml" xmlns:wps="http://schemas.microsoft.com/office/word/2010/wordprocessingShape" mc:Ignorable="w14 w15 w16se wp14">
   <w:endnote w:type="separator" w:id="-1">
     <w:p>
       <w:pPr>
@@ -315,7 +283,7 @@
 </file>
 
 <file path=word/footer1.xml><?xml version="1.0" encoding="utf-8"?>
-<w:ftr xmlns:wpc="http://schemas.microsoft.com/office/word/2010/wordprocessingCanvas" xmlns:mc="http://schemas.openxmlformats.org/markup-compatibility/2006" xmlns:o="urn:schemas-microsoft-com:office:office" xmlns:r="http://schemas.openxmlformats.org/officeDocument/2006/relationships" xmlns:m="http://schemas.openxmlformats.org/officeDocument/2006/math" xmlns:v="urn:schemas-microsoft-com:vml" xmlns:wp14="http://schemas.microsoft.com/office/word/2010/wordprocessingDrawing" xmlns:wp="http://schemas.openxmlformats.org/drawingml/2006/wordprocessingDrawing" xmlns:w10="urn:schemas-microsoft-com:office:word" xmlns:w="http://schemas.openxmlformats.org/wordprocessingml/2006/main" xmlns:w14="http://schemas.microsoft.com/office/word/2010/wordml" xmlns:w15="http://schemas.microsoft.com/office/word/2012/wordml" xmlns:wpg="http://schemas.microsoft.com/office/word/2010/wordprocessingGroup" xmlns:wpi="http://schemas.microsoft.com/office/word/2010/wordprocessingInk" xmlns:wne="http://schemas.microsoft.com/office/word/2006/wordml" xmlns:wps="http://schemas.microsoft.com/office/word/2010/wordprocessingShape" mc:Ignorable="w14 w15 wp14">
+<w:ftr xmlns:wpc="http://schemas.microsoft.com/office/word/2010/wordprocessingCanvas" xmlns:cx="http://schemas.microsoft.com/office/drawing/2014/chartex" xmlns:cx1="http://schemas.microsoft.com/office/drawing/2015/9/8/chartex" xmlns:mc="http://schemas.openxmlformats.org/markup-compatibility/2006" xmlns:o="urn:schemas-microsoft-com:office:office" xmlns:r="http://schemas.openxmlformats.org/officeDocument/2006/relationships" xmlns:m="http://schemas.openxmlformats.org/officeDocument/2006/math" xmlns:v="urn:schemas-microsoft-com:vml" xmlns:wp14="http://schemas.microsoft.com/office/word/2010/wordprocessingDrawing" xmlns:wp="http://schemas.openxmlformats.org/drawingml/2006/wordprocessingDrawing" xmlns:w10="urn:schemas-microsoft-com:office:word" xmlns:w="http://schemas.openxmlformats.org/wordprocessingml/2006/main" xmlns:w14="http://schemas.microsoft.com/office/word/2010/wordml" xmlns:w15="http://schemas.microsoft.com/office/word/2012/wordml" xmlns:w16se="http://schemas.microsoft.com/office/word/2015/wordml/symex" xmlns:wpg="http://schemas.microsoft.com/office/word/2010/wordprocessingGroup" xmlns:wpi="http://schemas.microsoft.com/office/word/2010/wordprocessingInk" xmlns:wne="http://schemas.microsoft.com/office/word/2006/wordml" xmlns:wps="http://schemas.microsoft.com/office/word/2010/wordprocessingShape" mc:Ignorable="w14 w15 w16se wp14">
   <w:p>
     <w:pPr>
       <w:pStyle w:val="Footer"/>
@@ -349,7 +317,7 @@
 </file>
 
 <file path=word/footnotes.xml><?xml version="1.0" encoding="utf-8"?>
-<w:footnotes xmlns:wpc="http://schemas.microsoft.com/office/word/2010/wordprocessingCanvas" xmlns:mc="http://schemas.openxmlformats.org/markup-compatibility/2006" xmlns:o="urn:schemas-microsoft-com:office:office" xmlns:r="http://schemas.openxmlformats.org/officeDocument/2006/relationships" xmlns:m="http://schemas.openxmlformats.org/officeDocument/2006/math" xmlns:v="urn:schemas-microsoft-com:vml" xmlns:wp14="http://schemas.microsoft.com/office/word/2010/wordprocessingDrawing" xmlns:wp="http://schemas.openxmlformats.org/drawingml/2006/wordprocessingDrawing" xmlns:w10="urn:schemas-microsoft-com:office:word" xmlns:w="http://schemas.openxmlformats.org/wordprocessingml/2006/main" xmlns:w14="http://schemas.microsoft.com/office/word/2010/wordml" xmlns:w15="http://schemas.microsoft.com/office/word/2012/wordml" xmlns:wpg="http://schemas.microsoft.com/office/word/2010/wordprocessingGroup" xmlns:wpi="http://schemas.microsoft.com/office/word/2010/wordprocessingInk" xmlns:wne="http://schemas.microsoft.com/office/word/2006/wordml" xmlns:wps="http://schemas.microsoft.com/office/word/2010/wordprocessingShape" mc:Ignorable="w14 w15 wp14">
+<w:footnotes xmlns:wpc="http://schemas.microsoft.com/office/word/2010/wordprocessingCanvas" xmlns:cx="http://schemas.microsoft.com/office/drawing/2014/chartex" xmlns:cx1="http://schemas.microsoft.com/office/drawing/2015/9/8/chartex" xmlns:mc="http://schemas.openxmlformats.org/markup-compatibility/2006" xmlns:o="urn:schemas-microsoft-com:office:office" xmlns:r="http://schemas.openxmlformats.org/officeDocument/2006/relationships" xmlns:m="http://schemas.openxmlformats.org/officeDocument/2006/math" xmlns:v="urn:schemas-microsoft-com:vml" xmlns:wp14="http://schemas.microsoft.com/office/word/2010/wordprocessingDrawing" xmlns:wp="http://schemas.openxmlformats.org/drawingml/2006/wordprocessingDrawing" xmlns:w10="urn:schemas-microsoft-com:office:word" xmlns:w="http://schemas.openxmlformats.org/wordprocessingml/2006/main" xmlns:w14="http://schemas.microsoft.com/office/word/2010/wordml" xmlns:w15="http://schemas.microsoft.com/office/word/2012/wordml" xmlns:w16se="http://schemas.microsoft.com/office/word/2015/wordml/symex" xmlns:wpg="http://schemas.microsoft.com/office/word/2010/wordprocessingGroup" xmlns:wpi="http://schemas.microsoft.com/office/word/2010/wordprocessingInk" xmlns:wne="http://schemas.microsoft.com/office/word/2006/wordml" xmlns:wps="http://schemas.microsoft.com/office/word/2010/wordprocessingShape" mc:Ignorable="w14 w15 w16se wp14">
   <w:footnote w:type="separator" w:id="-1">
     <w:p>
       <w:pPr>
@@ -374,7 +342,7 @@
 </file>
 
 <file path=word/header1.xml><?xml version="1.0" encoding="utf-8"?>
-<w:hdr xmlns:wpc="http://schemas.microsoft.com/office/word/2010/wordprocessingCanvas" xmlns:mc="http://schemas.openxmlformats.org/markup-compatibility/2006" xmlns:o="urn:schemas-microsoft-com:office:office" xmlns:r="http://schemas.openxmlformats.org/officeDocument/2006/relationships" xmlns:m="http://schemas.openxmlformats.org/officeDocument/2006/math" xmlns:v="urn:schemas-microsoft-com:vml" xmlns:wp14="http://schemas.microsoft.com/office/word/2010/wordprocessingDrawing" xmlns:wp="http://schemas.openxmlformats.org/drawingml/2006/wordprocessingDrawing" xmlns:w10="urn:schemas-microsoft-com:office:word" xmlns:w="http://schemas.openxmlformats.org/wordprocessingml/2006/main" xmlns:w14="http://schemas.microsoft.com/office/word/2010/wordml" xmlns:w15="http://schemas.microsoft.com/office/word/2012/wordml" xmlns:wpg="http://schemas.microsoft.com/office/word/2010/wordprocessingGroup" xmlns:wpi="http://schemas.microsoft.com/office/word/2010/wordprocessingInk" xmlns:wne="http://schemas.microsoft.com/office/word/2006/wordml" xmlns:wps="http://schemas.microsoft.com/office/word/2010/wordprocessingShape" mc:Ignorable="w14 w15 wp14">
+<w:hdr xmlns:wpc="http://schemas.microsoft.com/office/word/2010/wordprocessingCanvas" xmlns:cx="http://schemas.microsoft.com/office/drawing/2014/chartex" xmlns:cx1="http://schemas.microsoft.com/office/drawing/2015/9/8/chartex" xmlns:mc="http://schemas.openxmlformats.org/markup-compatibility/2006" xmlns:o="urn:schemas-microsoft-com:office:office" xmlns:r="http://schemas.openxmlformats.org/officeDocument/2006/relationships" xmlns:m="http://schemas.openxmlformats.org/officeDocument/2006/math" xmlns:v="urn:schemas-microsoft-com:vml" xmlns:wp14="http://schemas.microsoft.com/office/word/2010/wordprocessingDrawing" xmlns:wp="http://schemas.openxmlformats.org/drawingml/2006/wordprocessingDrawing" xmlns:w10="urn:schemas-microsoft-com:office:word" xmlns:w="http://schemas.openxmlformats.org/wordprocessingml/2006/main" xmlns:w14="http://schemas.microsoft.com/office/word/2010/wordml" xmlns:w15="http://schemas.microsoft.com/office/word/2012/wordml" xmlns:w16se="http://schemas.microsoft.com/office/word/2015/wordml/symex" xmlns:wpg="http://schemas.microsoft.com/office/word/2010/wordprocessingGroup" xmlns:wpi="http://schemas.microsoft.com/office/word/2010/wordprocessingInk" xmlns:wne="http://schemas.microsoft.com/office/word/2006/wordml" xmlns:wps="http://schemas.microsoft.com/office/word/2010/wordprocessingShape" mc:Ignorable="w14 w15 w16se wp14">
   <w:p>
     <w:pPr>
       <w:pStyle w:val="Header"/>
@@ -396,7 +364,7 @@
 </file>
 
 <file path=word/numbering.xml><?xml version="1.0" encoding="utf-8"?>
-<w:numbering xmlns:wpc="http://schemas.microsoft.com/office/word/2010/wordprocessingCanvas" xmlns:mc="http://schemas.openxmlformats.org/markup-compatibility/2006" xmlns:o="urn:schemas-microsoft-com:office:office" xmlns:r="http://schemas.openxmlformats.org/officeDocument/2006/relationships" xmlns:m="http://schemas.openxmlformats.org/officeDocument/2006/math" xmlns:v="urn:schemas-microsoft-com:vml" xmlns:wp14="http://schemas.microsoft.com/office/word/2010/wordprocessingDrawing" xmlns:wp="http://schemas.openxmlformats.org/drawingml/2006/wordprocessingDrawing" xmlns:w10="urn:schemas-microsoft-com:office:word" xmlns:w="http://schemas.openxmlformats.org/wordprocessingml/2006/main" xmlns:w14="http://schemas.microsoft.com/office/word/2010/wordml" xmlns:w15="http://schemas.microsoft.com/office/word/2012/wordml" xmlns:wpg="http://schemas.microsoft.com/office/word/2010/wordprocessingGroup" xmlns:wpi="http://schemas.microsoft.com/office/word/2010/wordprocessingInk" xmlns:wne="http://schemas.microsoft.com/office/word/2006/wordml" xmlns:wps="http://schemas.microsoft.com/office/word/2010/wordprocessingShape" mc:Ignorable="w14 w15 wp14">
+<w:numbering xmlns:wpc="http://schemas.microsoft.com/office/word/2010/wordprocessingCanvas" xmlns:cx="http://schemas.microsoft.com/office/drawing/2014/chartex" xmlns:cx1="http://schemas.microsoft.com/office/drawing/2015/9/8/chartex" xmlns:mc="http://schemas.openxmlformats.org/markup-compatibility/2006" xmlns:o="urn:schemas-microsoft-com:office:office" xmlns:r="http://schemas.openxmlformats.org/officeDocument/2006/relationships" xmlns:m="http://schemas.openxmlformats.org/officeDocument/2006/math" xmlns:v="urn:schemas-microsoft-com:vml" xmlns:wp14="http://schemas.microsoft.com/office/word/2010/wordprocessingDrawing" xmlns:wp="http://schemas.openxmlformats.org/drawingml/2006/wordprocessingDrawing" xmlns:w10="urn:schemas-microsoft-com:office:word" xmlns:w="http://schemas.openxmlformats.org/wordprocessingml/2006/main" xmlns:w14="http://schemas.microsoft.com/office/word/2010/wordml" xmlns:w15="http://schemas.microsoft.com/office/word/2012/wordml" xmlns:w16se="http://schemas.microsoft.com/office/word/2015/wordml/symex" xmlns:wpg="http://schemas.microsoft.com/office/word/2010/wordprocessingGroup" xmlns:wpi="http://schemas.microsoft.com/office/word/2010/wordprocessingInk" xmlns:wne="http://schemas.microsoft.com/office/word/2006/wordml" xmlns:wps="http://schemas.microsoft.com/office/word/2010/wordprocessingShape" mc:Ignorable="w14 w15 w16se wp14">
   <w:abstractNum w:abstractNumId="0" w15:restartNumberingAfterBreak="0">
     <w:nsid w:val="0A790599"/>
     <w:multiLevelType w:val="hybridMultilevel"/>
@@ -1224,6 +1192,119 @@
     </w:lvl>
   </w:abstractNum>
   <w:abstractNum w:abstractNumId="8" w15:restartNumberingAfterBreak="0">
+    <w:nsid w:val="28627002"/>
+    <w:multiLevelType w:val="hybridMultilevel"/>
+    <w:tmpl w:val="817871AE"/>
+    <w:lvl w:ilvl="0" w:tplc="04090001">
+      <w:start w:val="1"/>
+      <w:numFmt w:val="bullet"/>
+      <w:lvlText w:val=""/>
+      <w:lvlJc w:val="left"/>
+      <w:pPr>
+        <w:ind w:left="720" w:hanging="360"/>
+      </w:pPr>
+      <w:rPr>
+        <w:rFonts w:ascii="Symbol" w:hAnsi="Symbol" w:hint="default"/>
+      </w:rPr>
+    </w:lvl>
+    <w:lvl w:ilvl="1" w:tplc="04090003" w:tentative="1">
+      <w:start w:val="1"/>
+      <w:numFmt w:val="bullet"/>
+      <w:lvlText w:val="o"/>
+      <w:lvlJc w:val="left"/>
+      <w:pPr>
+        <w:ind w:left="1440" w:hanging="360"/>
+      </w:pPr>
+      <w:rPr>
+        <w:rFonts w:ascii="Courier New" w:hAnsi="Courier New" w:cs="Courier New" w:hint="default"/>
+      </w:rPr>
+    </w:lvl>
+    <w:lvl w:ilvl="2" w:tplc="04090005" w:tentative="1">
+      <w:start w:val="1"/>
+      <w:numFmt w:val="bullet"/>
+      <w:lvlText w:val=""/>
+      <w:lvlJc w:val="left"/>
+      <w:pPr>
+        <w:ind w:left="2160" w:hanging="360"/>
+      </w:pPr>
+      <w:rPr>
+        <w:rFonts w:ascii="Wingdings" w:hAnsi="Wingdings" w:hint="default"/>
+      </w:rPr>
+    </w:lvl>
+    <w:lvl w:ilvl="3" w:tplc="04090001" w:tentative="1">
+      <w:start w:val="1"/>
+      <w:numFmt w:val="bullet"/>
+      <w:lvlText w:val=""/>
+      <w:lvlJc w:val="left"/>
+      <w:pPr>
+        <w:ind w:left="2880" w:hanging="360"/>
+      </w:pPr>
+      <w:rPr>
+        <w:rFonts w:ascii="Symbol" w:hAnsi="Symbol" w:hint="default"/>
+      </w:rPr>
+    </w:lvl>
+    <w:lvl w:ilvl="4" w:tplc="04090003" w:tentative="1">
+      <w:start w:val="1"/>
+      <w:numFmt w:val="bullet"/>
+      <w:lvlText w:val="o"/>
+      <w:lvlJc w:val="left"/>
+      <w:pPr>
+        <w:ind w:left="3600" w:hanging="360"/>
+      </w:pPr>
+      <w:rPr>
+        <w:rFonts w:ascii="Courier New" w:hAnsi="Courier New" w:cs="Courier New" w:hint="default"/>
+      </w:rPr>
+    </w:lvl>
+    <w:lvl w:ilvl="5" w:tplc="04090005" w:tentative="1">
+      <w:start w:val="1"/>
+      <w:numFmt w:val="bullet"/>
+      <w:lvlText w:val=""/>
+      <w:lvlJc w:val="left"/>
+      <w:pPr>
+        <w:ind w:left="4320" w:hanging="360"/>
+      </w:pPr>
+      <w:rPr>
+        <w:rFonts w:ascii="Wingdings" w:hAnsi="Wingdings" w:hint="default"/>
+      </w:rPr>
+    </w:lvl>
+    <w:lvl w:ilvl="6" w:tplc="04090001" w:tentative="1">
+      <w:start w:val="1"/>
+      <w:numFmt w:val="bullet"/>
+      <w:lvlText w:val=""/>
+      <w:lvlJc w:val="left"/>
+      <w:pPr>
+        <w:ind w:left="5040" w:hanging="360"/>
+      </w:pPr>
+      <w:rPr>
+        <w:rFonts w:ascii="Symbol" w:hAnsi="Symbol" w:hint="default"/>
+      </w:rPr>
+    </w:lvl>
+    <w:lvl w:ilvl="7" w:tplc="04090003" w:tentative="1">
+      <w:start w:val="1"/>
+      <w:numFmt w:val="bullet"/>
+      <w:lvlText w:val="o"/>
+      <w:lvlJc w:val="left"/>
+      <w:pPr>
+        <w:ind w:left="5760" w:hanging="360"/>
+      </w:pPr>
+      <w:rPr>
+        <w:rFonts w:ascii="Courier New" w:hAnsi="Courier New" w:cs="Courier New" w:hint="default"/>
+      </w:rPr>
+    </w:lvl>
+    <w:lvl w:ilvl="8" w:tplc="04090005" w:tentative="1">
+      <w:start w:val="1"/>
+      <w:numFmt w:val="bullet"/>
+      <w:lvlText w:val=""/>
+      <w:lvlJc w:val="left"/>
+      <w:pPr>
+        <w:ind w:left="6480" w:hanging="360"/>
+      </w:pPr>
+      <w:rPr>
+        <w:rFonts w:ascii="Wingdings" w:hAnsi="Wingdings" w:hint="default"/>
+      </w:rPr>
+    </w:lvl>
+  </w:abstractNum>
+  <w:abstractNum w:abstractNumId="9" w15:restartNumberingAfterBreak="0">
     <w:nsid w:val="2A564EAD"/>
     <w:multiLevelType w:val="hybridMultilevel"/>
     <w:tmpl w:val="EBB07ECC"/>
@@ -1336,7 +1417,7 @@
       </w:rPr>
     </w:lvl>
   </w:abstractNum>
-  <w:abstractNum w:abstractNumId="9" w15:restartNumberingAfterBreak="0">
+  <w:abstractNum w:abstractNumId="10" w15:restartNumberingAfterBreak="0">
     <w:nsid w:val="2CD64F04"/>
     <w:multiLevelType w:val="hybridMultilevel"/>
     <w:tmpl w:val="08DC3856"/>
@@ -1449,7 +1530,7 @@
       </w:rPr>
     </w:lvl>
   </w:abstractNum>
-  <w:abstractNum w:abstractNumId="10" w15:restartNumberingAfterBreak="0">
+  <w:abstractNum w:abstractNumId="11" w15:restartNumberingAfterBreak="0">
     <w:nsid w:val="2DB41474"/>
     <w:multiLevelType w:val="hybridMultilevel"/>
     <w:tmpl w:val="A84E3ABC"/>
@@ -1562,7 +1643,7 @@
       </w:rPr>
     </w:lvl>
   </w:abstractNum>
-  <w:abstractNum w:abstractNumId="11" w15:restartNumberingAfterBreak="0">
+  <w:abstractNum w:abstractNumId="12" w15:restartNumberingAfterBreak="0">
     <w:nsid w:val="2DFD7420"/>
     <w:multiLevelType w:val="hybridMultilevel"/>
     <w:tmpl w:val="6F06A2EC"/>
@@ -1675,7 +1756,7 @@
       </w:rPr>
     </w:lvl>
   </w:abstractNum>
-  <w:abstractNum w:abstractNumId="12" w15:restartNumberingAfterBreak="0">
+  <w:abstractNum w:abstractNumId="13" w15:restartNumberingAfterBreak="0">
     <w:nsid w:val="330E5B58"/>
     <w:multiLevelType w:val="hybridMultilevel"/>
     <w:tmpl w:val="24DA37F0"/>
@@ -1788,7 +1869,7 @@
       </w:rPr>
     </w:lvl>
   </w:abstractNum>
-  <w:abstractNum w:abstractNumId="13" w15:restartNumberingAfterBreak="0">
+  <w:abstractNum w:abstractNumId="14" w15:restartNumberingAfterBreak="0">
     <w:nsid w:val="39134574"/>
     <w:multiLevelType w:val="hybridMultilevel"/>
     <w:tmpl w:val="60BA22D2"/>
@@ -1901,7 +1982,7 @@
       </w:rPr>
     </w:lvl>
   </w:abstractNum>
-  <w:abstractNum w:abstractNumId="14" w15:restartNumberingAfterBreak="0">
+  <w:abstractNum w:abstractNumId="15" w15:restartNumberingAfterBreak="0">
     <w:nsid w:val="3DED7AC7"/>
     <w:multiLevelType w:val="hybridMultilevel"/>
     <w:tmpl w:val="ECD2C176"/>
@@ -2014,7 +2095,7 @@
       </w:rPr>
     </w:lvl>
   </w:abstractNum>
-  <w:abstractNum w:abstractNumId="15" w15:restartNumberingAfterBreak="0">
+  <w:abstractNum w:abstractNumId="16" w15:restartNumberingAfterBreak="0">
     <w:nsid w:val="40E55BB6"/>
     <w:multiLevelType w:val="hybridMultilevel"/>
     <w:tmpl w:val="3878C38A"/>
@@ -2100,7 +2181,7 @@
       </w:pPr>
     </w:lvl>
   </w:abstractNum>
-  <w:abstractNum w:abstractNumId="16" w15:restartNumberingAfterBreak="0">
+  <w:abstractNum w:abstractNumId="17" w15:restartNumberingAfterBreak="0">
     <w:nsid w:val="441D5D3F"/>
     <w:multiLevelType w:val="hybridMultilevel"/>
     <w:tmpl w:val="1654150C"/>
@@ -2186,7 +2267,7 @@
       </w:pPr>
     </w:lvl>
   </w:abstractNum>
-  <w:abstractNum w:abstractNumId="17" w15:restartNumberingAfterBreak="0">
+  <w:abstractNum w:abstractNumId="18" w15:restartNumberingAfterBreak="0">
     <w:nsid w:val="4608680F"/>
     <w:multiLevelType w:val="hybridMultilevel"/>
     <w:tmpl w:val="B2F4EF7C"/>
@@ -2299,7 +2380,7 @@
       </w:rPr>
     </w:lvl>
   </w:abstractNum>
-  <w:abstractNum w:abstractNumId="18" w15:restartNumberingAfterBreak="0">
+  <w:abstractNum w:abstractNumId="19" w15:restartNumberingAfterBreak="0">
     <w:nsid w:val="4AB95BD1"/>
     <w:multiLevelType w:val="hybridMultilevel"/>
     <w:tmpl w:val="23105EB4"/>
@@ -2412,7 +2493,7 @@
       </w:rPr>
     </w:lvl>
   </w:abstractNum>
-  <w:abstractNum w:abstractNumId="19" w15:restartNumberingAfterBreak="0">
+  <w:abstractNum w:abstractNumId="20" w15:restartNumberingAfterBreak="0">
     <w:nsid w:val="4B0A1439"/>
     <w:multiLevelType w:val="hybridMultilevel"/>
     <w:tmpl w:val="6FDE0160"/>
@@ -2525,7 +2606,7 @@
       </w:rPr>
     </w:lvl>
   </w:abstractNum>
-  <w:abstractNum w:abstractNumId="20" w15:restartNumberingAfterBreak="0">
+  <w:abstractNum w:abstractNumId="21" w15:restartNumberingAfterBreak="0">
     <w:nsid w:val="4B177D8E"/>
     <w:multiLevelType w:val="hybridMultilevel"/>
     <w:tmpl w:val="2A685724"/>
@@ -2638,7 +2719,7 @@
       </w:rPr>
     </w:lvl>
   </w:abstractNum>
-  <w:abstractNum w:abstractNumId="21" w15:restartNumberingAfterBreak="0">
+  <w:abstractNum w:abstractNumId="22" w15:restartNumberingAfterBreak="0">
     <w:nsid w:val="4B971887"/>
     <w:multiLevelType w:val="hybridMultilevel"/>
     <w:tmpl w:val="767CF4A2"/>
@@ -2751,7 +2832,7 @@
       </w:rPr>
     </w:lvl>
   </w:abstractNum>
-  <w:abstractNum w:abstractNumId="22" w15:restartNumberingAfterBreak="0">
+  <w:abstractNum w:abstractNumId="23" w15:restartNumberingAfterBreak="0">
     <w:nsid w:val="570B1673"/>
     <w:multiLevelType w:val="hybridMultilevel"/>
     <w:tmpl w:val="C89CB67C"/>
@@ -2864,7 +2945,7 @@
       </w:rPr>
     </w:lvl>
   </w:abstractNum>
-  <w:abstractNum w:abstractNumId="23" w15:restartNumberingAfterBreak="0">
+  <w:abstractNum w:abstractNumId="24" w15:restartNumberingAfterBreak="0">
     <w:nsid w:val="58D24AD0"/>
     <w:multiLevelType w:val="hybridMultilevel"/>
     <w:tmpl w:val="B882036C"/>
@@ -2977,7 +3058,7 @@
       </w:rPr>
     </w:lvl>
   </w:abstractNum>
-  <w:abstractNum w:abstractNumId="24" w15:restartNumberingAfterBreak="0">
+  <w:abstractNum w:abstractNumId="25" w15:restartNumberingAfterBreak="0">
     <w:nsid w:val="58E0467A"/>
     <w:multiLevelType w:val="hybridMultilevel"/>
     <w:tmpl w:val="F3F809BA"/>
@@ -3063,7 +3144,7 @@
       </w:pPr>
     </w:lvl>
   </w:abstractNum>
-  <w:abstractNum w:abstractNumId="25" w15:restartNumberingAfterBreak="0">
+  <w:abstractNum w:abstractNumId="26" w15:restartNumberingAfterBreak="0">
     <w:nsid w:val="59D45C1F"/>
     <w:multiLevelType w:val="hybridMultilevel"/>
     <w:tmpl w:val="8BD61208"/>
@@ -3149,7 +3230,7 @@
       </w:pPr>
     </w:lvl>
   </w:abstractNum>
-  <w:abstractNum w:abstractNumId="26" w15:restartNumberingAfterBreak="0">
+  <w:abstractNum w:abstractNumId="27" w15:restartNumberingAfterBreak="0">
     <w:nsid w:val="5A570D80"/>
     <w:multiLevelType w:val="hybridMultilevel"/>
     <w:tmpl w:val="283C0690"/>
@@ -3262,7 +3343,7 @@
       </w:rPr>
     </w:lvl>
   </w:abstractNum>
-  <w:abstractNum w:abstractNumId="27" w15:restartNumberingAfterBreak="0">
+  <w:abstractNum w:abstractNumId="28" w15:restartNumberingAfterBreak="0">
     <w:nsid w:val="5DAA0C6E"/>
     <w:multiLevelType w:val="hybridMultilevel"/>
     <w:tmpl w:val="3878C38A"/>
@@ -3348,7 +3429,7 @@
       </w:pPr>
     </w:lvl>
   </w:abstractNum>
-  <w:abstractNum w:abstractNumId="28" w15:restartNumberingAfterBreak="0">
+  <w:abstractNum w:abstractNumId="29" w15:restartNumberingAfterBreak="0">
     <w:nsid w:val="5FDB1318"/>
     <w:multiLevelType w:val="hybridMultilevel"/>
     <w:tmpl w:val="8BD61208"/>
@@ -3434,7 +3515,7 @@
       </w:pPr>
     </w:lvl>
   </w:abstractNum>
-  <w:abstractNum w:abstractNumId="29" w15:restartNumberingAfterBreak="0">
+  <w:abstractNum w:abstractNumId="30" w15:restartNumberingAfterBreak="0">
     <w:nsid w:val="7840787D"/>
     <w:multiLevelType w:val="hybridMultilevel"/>
     <w:tmpl w:val="333E548C"/>
@@ -3547,7 +3628,7 @@
       </w:rPr>
     </w:lvl>
   </w:abstractNum>
-  <w:abstractNum w:abstractNumId="30" w15:restartNumberingAfterBreak="0">
+  <w:abstractNum w:abstractNumId="31" w15:restartNumberingAfterBreak="0">
     <w:nsid w:val="7A0C61AA"/>
     <w:multiLevelType w:val="hybridMultilevel"/>
     <w:tmpl w:val="1E18EC86"/>
@@ -3660,7 +3741,7 @@
       </w:rPr>
     </w:lvl>
   </w:abstractNum>
-  <w:abstractNum w:abstractNumId="31" w15:restartNumberingAfterBreak="0">
+  <w:abstractNum w:abstractNumId="32" w15:restartNumberingAfterBreak="0">
     <w:nsid w:val="7A501685"/>
     <w:multiLevelType w:val="hybridMultilevel"/>
     <w:tmpl w:val="4B50C946"/>
@@ -3773,7 +3854,7 @@
       </w:rPr>
     </w:lvl>
   </w:abstractNum>
-  <w:abstractNum w:abstractNumId="32" w15:restartNumberingAfterBreak="0">
+  <w:abstractNum w:abstractNumId="33" w15:restartNumberingAfterBreak="0">
     <w:nsid w:val="7B315428"/>
     <w:multiLevelType w:val="hybridMultilevel"/>
     <w:tmpl w:val="8BD61208"/>
@@ -3859,7 +3940,120 @@
       </w:pPr>
     </w:lvl>
   </w:abstractNum>
-  <w:abstractNum w:abstractNumId="33" w15:restartNumberingAfterBreak="0">
+  <w:abstractNum w:abstractNumId="34" w15:restartNumberingAfterBreak="0">
+    <w:nsid w:val="7E2F365A"/>
+    <w:multiLevelType w:val="hybridMultilevel"/>
+    <w:tmpl w:val="9BEC28B2"/>
+    <w:lvl w:ilvl="0" w:tplc="04090001">
+      <w:start w:val="1"/>
+      <w:numFmt w:val="bullet"/>
+      <w:lvlText w:val=""/>
+      <w:lvlJc w:val="left"/>
+      <w:pPr>
+        <w:ind w:left="720" w:hanging="360"/>
+      </w:pPr>
+      <w:rPr>
+        <w:rFonts w:ascii="Symbol" w:hAnsi="Symbol" w:hint="default"/>
+      </w:rPr>
+    </w:lvl>
+    <w:lvl w:ilvl="1" w:tplc="04090003" w:tentative="1">
+      <w:start w:val="1"/>
+      <w:numFmt w:val="bullet"/>
+      <w:lvlText w:val="o"/>
+      <w:lvlJc w:val="left"/>
+      <w:pPr>
+        <w:ind w:left="1440" w:hanging="360"/>
+      </w:pPr>
+      <w:rPr>
+        <w:rFonts w:ascii="Courier New" w:hAnsi="Courier New" w:cs="Courier New" w:hint="default"/>
+      </w:rPr>
+    </w:lvl>
+    <w:lvl w:ilvl="2" w:tplc="04090005" w:tentative="1">
+      <w:start w:val="1"/>
+      <w:numFmt w:val="bullet"/>
+      <w:lvlText w:val=""/>
+      <w:lvlJc w:val="left"/>
+      <w:pPr>
+        <w:ind w:left="2160" w:hanging="360"/>
+      </w:pPr>
+      <w:rPr>
+        <w:rFonts w:ascii="Wingdings" w:hAnsi="Wingdings" w:hint="default"/>
+      </w:rPr>
+    </w:lvl>
+    <w:lvl w:ilvl="3" w:tplc="04090001" w:tentative="1">
+      <w:start w:val="1"/>
+      <w:numFmt w:val="bullet"/>
+      <w:lvlText w:val=""/>
+      <w:lvlJc w:val="left"/>
+      <w:pPr>
+        <w:ind w:left="2880" w:hanging="360"/>
+      </w:pPr>
+      <w:rPr>
+        <w:rFonts w:ascii="Symbol" w:hAnsi="Symbol" w:hint="default"/>
+      </w:rPr>
+    </w:lvl>
+    <w:lvl w:ilvl="4" w:tplc="04090003" w:tentative="1">
+      <w:start w:val="1"/>
+      <w:numFmt w:val="bullet"/>
+      <w:lvlText w:val="o"/>
+      <w:lvlJc w:val="left"/>
+      <w:pPr>
+        <w:ind w:left="3600" w:hanging="360"/>
+      </w:pPr>
+      <w:rPr>
+        <w:rFonts w:ascii="Courier New" w:hAnsi="Courier New" w:cs="Courier New" w:hint="default"/>
+      </w:rPr>
+    </w:lvl>
+    <w:lvl w:ilvl="5" w:tplc="04090005" w:tentative="1">
+      <w:start w:val="1"/>
+      <w:numFmt w:val="bullet"/>
+      <w:lvlText w:val=""/>
+      <w:lvlJc w:val="left"/>
+      <w:pPr>
+        <w:ind w:left="4320" w:hanging="360"/>
+      </w:pPr>
+      <w:rPr>
+        <w:rFonts w:ascii="Wingdings" w:hAnsi="Wingdings" w:hint="default"/>
+      </w:rPr>
+    </w:lvl>
+    <w:lvl w:ilvl="6" w:tplc="04090001" w:tentative="1">
+      <w:start w:val="1"/>
+      <w:numFmt w:val="bullet"/>
+      <w:lvlText w:val=""/>
+      <w:lvlJc w:val="left"/>
+      <w:pPr>
+        <w:ind w:left="5040" w:hanging="360"/>
+      </w:pPr>
+      <w:rPr>
+        <w:rFonts w:ascii="Symbol" w:hAnsi="Symbol" w:hint="default"/>
+      </w:rPr>
+    </w:lvl>
+    <w:lvl w:ilvl="7" w:tplc="04090003" w:tentative="1">
+      <w:start w:val="1"/>
+      <w:numFmt w:val="bullet"/>
+      <w:lvlText w:val="o"/>
+      <w:lvlJc w:val="left"/>
+      <w:pPr>
+        <w:ind w:left="5760" w:hanging="360"/>
+      </w:pPr>
+      <w:rPr>
+        <w:rFonts w:ascii="Courier New" w:hAnsi="Courier New" w:cs="Courier New" w:hint="default"/>
+      </w:rPr>
+    </w:lvl>
+    <w:lvl w:ilvl="8" w:tplc="04090005" w:tentative="1">
+      <w:start w:val="1"/>
+      <w:numFmt w:val="bullet"/>
+      <w:lvlText w:val=""/>
+      <w:lvlJc w:val="left"/>
+      <w:pPr>
+        <w:ind w:left="6480" w:hanging="360"/>
+      </w:pPr>
+      <w:rPr>
+        <w:rFonts w:ascii="Wingdings" w:hAnsi="Wingdings" w:hint="default"/>
+      </w:rPr>
+    </w:lvl>
+  </w:abstractNum>
+  <w:abstractNum w:abstractNumId="35" w15:restartNumberingAfterBreak="0">
     <w:nsid w:val="7F744B99"/>
     <w:multiLevelType w:val="hybridMultilevel"/>
     <w:tmpl w:val="8BD61208"/>
@@ -3946,25 +4140,25 @@
     </w:lvl>
   </w:abstractNum>
   <w:num w:numId="1">
-    <w:abstractNumId w:val="26"/>
+    <w:abstractNumId w:val="27"/>
   </w:num>
   <w:num w:numId="2">
-    <w:abstractNumId w:val="23"/>
+    <w:abstractNumId w:val="24"/>
   </w:num>
   <w:num w:numId="3">
-    <w:abstractNumId w:val="27"/>
+    <w:abstractNumId w:val="28"/>
   </w:num>
   <w:num w:numId="4">
-    <w:abstractNumId w:val="19"/>
+    <w:abstractNumId w:val="20"/>
   </w:num>
   <w:num w:numId="5">
     <w:abstractNumId w:val="3"/>
   </w:num>
   <w:num w:numId="6">
-    <w:abstractNumId w:val="15"/>
+    <w:abstractNumId w:val="16"/>
   </w:num>
   <w:num w:numId="7">
-    <w:abstractNumId w:val="11"/>
+    <w:abstractNumId w:val="12"/>
   </w:num>
   <w:num w:numId="8">
     <w:abstractNumId w:val="2"/>
@@ -3973,86 +4167,92 @@
     <w:abstractNumId w:val="4"/>
   </w:num>
   <w:num w:numId="10">
-    <w:abstractNumId w:val="10"/>
+    <w:abstractNumId w:val="11"/>
   </w:num>
   <w:num w:numId="11">
-    <w:abstractNumId w:val="22"/>
+    <w:abstractNumId w:val="23"/>
   </w:num>
   <w:num w:numId="12">
-    <w:abstractNumId w:val="13"/>
+    <w:abstractNumId w:val="14"/>
   </w:num>
   <w:num w:numId="13">
-    <w:abstractNumId w:val="28"/>
+    <w:abstractNumId w:val="29"/>
   </w:num>
   <w:num w:numId="14">
     <w:abstractNumId w:val="6"/>
   </w:num>
   <w:num w:numId="15">
-    <w:abstractNumId w:val="16"/>
+    <w:abstractNumId w:val="17"/>
   </w:num>
   <w:num w:numId="16">
-    <w:abstractNumId w:val="30"/>
+    <w:abstractNumId w:val="31"/>
   </w:num>
   <w:num w:numId="17">
-    <w:abstractNumId w:val="32"/>
+    <w:abstractNumId w:val="33"/>
   </w:num>
   <w:num w:numId="18">
-    <w:abstractNumId w:val="25"/>
+    <w:abstractNumId w:val="26"/>
   </w:num>
   <w:num w:numId="19">
-    <w:abstractNumId w:val="33"/>
+    <w:abstractNumId w:val="35"/>
   </w:num>
   <w:num w:numId="20">
     <w:abstractNumId w:val="0"/>
   </w:num>
   <w:num w:numId="21">
-    <w:abstractNumId w:val="12"/>
+    <w:abstractNumId w:val="13"/>
   </w:num>
   <w:num w:numId="22">
-    <w:abstractNumId w:val="8"/>
+    <w:abstractNumId w:val="9"/>
   </w:num>
   <w:num w:numId="23">
-    <w:abstractNumId w:val="17"/>
+    <w:abstractNumId w:val="18"/>
   </w:num>
   <w:num w:numId="24">
-    <w:abstractNumId w:val="21"/>
+    <w:abstractNumId w:val="22"/>
   </w:num>
   <w:num w:numId="25">
     <w:abstractNumId w:val="7"/>
   </w:num>
   <w:num w:numId="26">
-    <w:abstractNumId w:val="31"/>
+    <w:abstractNumId w:val="32"/>
   </w:num>
   <w:num w:numId="27">
     <w:abstractNumId w:val="5"/>
   </w:num>
   <w:num w:numId="28">
-    <w:abstractNumId w:val="24"/>
+    <w:abstractNumId w:val="25"/>
   </w:num>
   <w:num w:numId="29">
-    <w:abstractNumId w:val="29"/>
+    <w:abstractNumId w:val="30"/>
   </w:num>
   <w:num w:numId="30">
-    <w:abstractNumId w:val="14"/>
+    <w:abstractNumId w:val="15"/>
   </w:num>
   <w:num w:numId="31">
-    <w:abstractNumId w:val="9"/>
+    <w:abstractNumId w:val="10"/>
   </w:num>
   <w:num w:numId="32">
-    <w:abstractNumId w:val="18"/>
+    <w:abstractNumId w:val="19"/>
   </w:num>
   <w:num w:numId="33">
-    <w:abstractNumId w:val="20"/>
+    <w:abstractNumId w:val="21"/>
   </w:num>
   <w:num w:numId="34">
     <w:abstractNumId w:val="1"/>
+  </w:num>
+  <w:num w:numId="35">
+    <w:abstractNumId w:val="34"/>
+  </w:num>
+  <w:num w:numId="36">
+    <w:abstractNumId w:val="8"/>
   </w:num>
   <w:numIdMacAtCleanup w:val="9"/>
 </w:numbering>
 </file>
 
 <file path=word/styles.xml><?xml version="1.0" encoding="utf-8"?>
-<w:styles xmlns:mc="http://schemas.openxmlformats.org/markup-compatibility/2006" xmlns:r="http://schemas.openxmlformats.org/officeDocument/2006/relationships" xmlns:w="http://schemas.openxmlformats.org/wordprocessingml/2006/main" xmlns:w14="http://schemas.microsoft.com/office/word/2010/wordml" xmlns:w15="http://schemas.microsoft.com/office/word/2012/wordml" mc:Ignorable="w14 w15">
+<w:styles xmlns:mc="http://schemas.openxmlformats.org/markup-compatibility/2006" xmlns:r="http://schemas.openxmlformats.org/officeDocument/2006/relationships" xmlns:w="http://schemas.openxmlformats.org/wordprocessingml/2006/main" xmlns:w14="http://schemas.microsoft.com/office/word/2010/wordml" xmlns:w15="http://schemas.microsoft.com/office/word/2012/wordml" xmlns:w16se="http://schemas.microsoft.com/office/word/2015/wordml/symex" mc:Ignorable="w14 w15 w16se">
   <w:docDefaults>
     <w:rPrDefault>
       <w:rPr>
@@ -4578,7 +4778,6 @@
   <w:style w:type="character" w:default="1" w:styleId="DefaultParagraphFont">
     <w:name w:val="Default Paragraph Font"/>
     <w:uiPriority w:val="1"/>
-    <w:semiHidden/>
     <w:unhideWhenUsed/>
   </w:style>
   <w:style w:type="table" w:default="1" w:styleId="TableNormal">
@@ -5500,7 +5699,7 @@
 </file>
 
 <file path=customXml/itemProps1.xml><?xml version="1.0" encoding="utf-8"?>
-<ds:datastoreItem xmlns:ds="http://schemas.openxmlformats.org/officeDocument/2006/customXml" ds:itemID="{CC722FBA-1125-4E61-BB91-ACD3AC5003FC}">
+<ds:datastoreItem xmlns:ds="http://schemas.openxmlformats.org/officeDocument/2006/customXml" ds:itemID="{085F9D48-7912-4150-AF10-D0E4A86C2425}">
   <ds:schemaRefs>
     <ds:schemaRef ds:uri="http://schemas.openxmlformats.org/officeDocument/2006/bibliography"/>
   </ds:schemaRefs>
